--- a/deliverables/iteration3/Use Cases.docx
+++ b/deliverables/iteration3/Use Cases.docx
@@ -584,8 +584,6 @@
         </w:rPr>
         <w:t xml:space="preserve"> </w:t>
       </w:r>
-      <w:bookmarkStart w:id="0" w:name="_GoBack"/>
-      <w:bookmarkEnd w:id="0"/>
       <w:r>
         <w:rPr>
           <w:sz w:val="24"/>
@@ -3314,7 +3312,23 @@
           <w:sz w:val="24"/>
           <w:szCs w:val="24"/>
         </w:rPr>
-        <w:t xml:space="preserve"> results by information of runners by age, sex,</w:t>
+        <w:t xml:space="preserve"> results by information of runners by</w:t>
+      </w:r>
+      <w:r>
+        <w:rPr>
+          <w:b/>
+          <w:sz w:val="24"/>
+          <w:szCs w:val="24"/>
+        </w:rPr>
+        <w:t xml:space="preserve"> name</w:t>
+      </w:r>
+      <w:r>
+        <w:rPr>
+          <w:b/>
+          <w:sz w:val="24"/>
+          <w:szCs w:val="24"/>
+        </w:rPr>
+        <w:t>, sex,</w:t>
       </w:r>
     </w:p>
     <w:p>
@@ -3383,7 +3397,21 @@
           <w:sz w:val="24"/>
           <w:szCs w:val="24"/>
         </w:rPr>
-        <w:t>search for race results by filters of age and sex.</w:t>
+        <w:t xml:space="preserve">search for race results by filters of </w:t>
+      </w:r>
+      <w:r>
+        <w:rPr>
+          <w:sz w:val="24"/>
+          <w:szCs w:val="24"/>
+        </w:rPr>
+        <w:t>name</w:t>
+      </w:r>
+      <w:r>
+        <w:rPr>
+          <w:sz w:val="24"/>
+          <w:szCs w:val="24"/>
+        </w:rPr>
+        <w:t xml:space="preserve"> and sex.</w:t>
       </w:r>
     </w:p>
     <w:p>
@@ -3454,7 +3482,21 @@
           <w:sz w:val="24"/>
           <w:szCs w:val="24"/>
         </w:rPr>
-        <w:t>or the race results by age and sex</w:t>
+        <w:t xml:space="preserve">or the race results by </w:t>
+      </w:r>
+      <w:r>
+        <w:rPr>
+          <w:sz w:val="24"/>
+          <w:szCs w:val="24"/>
+        </w:rPr>
+        <w:t xml:space="preserve">name </w:t>
+      </w:r>
+      <w:r>
+        <w:rPr>
+          <w:sz w:val="24"/>
+          <w:szCs w:val="24"/>
+        </w:rPr>
+        <w:t>and sex</w:t>
       </w:r>
       <w:r>
         <w:rPr>
@@ -3493,7 +3535,21 @@
           <w:sz w:val="24"/>
           <w:szCs w:val="24"/>
         </w:rPr>
-        <w:t xml:space="preserve"> filtered by age and sex</w:t>
+        <w:t xml:space="preserve"> filtered by </w:t>
+      </w:r>
+      <w:r>
+        <w:rPr>
+          <w:sz w:val="24"/>
+          <w:szCs w:val="24"/>
+        </w:rPr>
+        <w:t>name</w:t>
+      </w:r>
+      <w:r>
+        <w:rPr>
+          <w:sz w:val="24"/>
+          <w:szCs w:val="24"/>
+        </w:rPr>
+        <w:t xml:space="preserve"> and sex</w:t>
       </w:r>
     </w:p>
     <w:p>
@@ -3777,7 +3833,23 @@
           <w:sz w:val="24"/>
           <w:szCs w:val="24"/>
         </w:rPr>
-        <w:t xml:space="preserve"> race results by age and sex of the runner</w:t>
+        <w:t xml:space="preserve"> race results by </w:t>
+      </w:r>
+      <w:r>
+        <w:rPr>
+          <w:b/>
+          <w:sz w:val="24"/>
+          <w:szCs w:val="24"/>
+        </w:rPr>
+        <w:t xml:space="preserve">birthdate, finishing place and </w:t>
+      </w:r>
+      <w:r>
+        <w:rPr>
+          <w:b/>
+          <w:sz w:val="24"/>
+          <w:szCs w:val="24"/>
+        </w:rPr>
+        <w:t>sex of the runner</w:t>
       </w:r>
     </w:p>
     <w:p>
@@ -3854,7 +3926,21 @@
           <w:sz w:val="24"/>
           <w:szCs w:val="24"/>
         </w:rPr>
-        <w:t xml:space="preserve"> age and sex.</w:t>
+        <w:t xml:space="preserve"> </w:t>
+      </w:r>
+      <w:r>
+        <w:rPr>
+          <w:sz w:val="24"/>
+          <w:szCs w:val="24"/>
+        </w:rPr>
+        <w:t>birthdate, finishing place and sex</w:t>
+      </w:r>
+      <w:r>
+        <w:rPr>
+          <w:sz w:val="24"/>
+          <w:szCs w:val="24"/>
+        </w:rPr>
+        <w:t>.</w:t>
       </w:r>
     </w:p>
     <w:p>
@@ -3918,7 +4004,21 @@
           <w:sz w:val="24"/>
           <w:szCs w:val="24"/>
         </w:rPr>
-        <w:t xml:space="preserve"> the race results by age and sex </w:t>
+        <w:t xml:space="preserve"> the race results by </w:t>
+      </w:r>
+      <w:r>
+        <w:rPr>
+          <w:sz w:val="24"/>
+          <w:szCs w:val="24"/>
+        </w:rPr>
+        <w:t>name</w:t>
+      </w:r>
+      <w:r>
+        <w:rPr>
+          <w:sz w:val="24"/>
+          <w:szCs w:val="24"/>
+        </w:rPr>
+        <w:t xml:space="preserve"> and sex </w:t>
       </w:r>
     </w:p>
     <w:p>
@@ -4069,8 +4169,17 @@
           <w:sz w:val="24"/>
           <w:szCs w:val="24"/>
         </w:rPr>
-        <w:t>the now sorts the race result by either age or gender</w:t>
-      </w:r>
+        <w:t xml:space="preserve">the now sorts the race result by either </w:t>
+      </w:r>
+      <w:r>
+        <w:rPr>
+          <w:sz w:val="24"/>
+          <w:szCs w:val="24"/>
+        </w:rPr>
+        <w:t>birthdate, finishing place and sex.</w:t>
+      </w:r>
+      <w:bookmarkStart w:id="0" w:name="_GoBack"/>
+      <w:bookmarkEnd w:id="0"/>
     </w:p>
     <w:p>
       <w:pPr>
